--- a/man_page_project3.docx
+++ b/man_page_project3.docx
@@ -143,7 +143,11 @@
         <w:t xml:space="preserve">make all </w:t>
       </w:r>
       <w:r>
-        <w:t>then, run</w:t>
+        <w:t xml:space="preserve">then, </w:t>
+      </w:r>
+      <w:proofErr w:type="gramStart"/>
+      <w:r>
+        <w:t>run</w:t>
       </w:r>
       <w:r>
         <w:rPr>
@@ -157,7 +161,15 @@
           <w:b/>
           <w:bCs/>
         </w:rPr>
-        <w:t>./client</w:t>
+        <w:t>.</w:t>
+      </w:r>
+      <w:proofErr w:type="gramEnd"/>
+      <w:r>
+        <w:rPr>
+          <w:b/>
+          <w:bCs/>
+        </w:rPr>
+        <w:t>/client</w:t>
       </w:r>
       <w:r>
         <w:t xml:space="preserve"> simultaneously in another terminal.</w:t>
@@ -189,6 +201,27 @@
       <w:proofErr w:type="gramEnd"/>
       <w:r>
         <w:t xml:space="preserve"> or scissors respectively.</w:t>
+      </w:r>
+      <w:r>
+        <w:t xml:space="preserve"> This program </w:t>
+      </w:r>
+      <w:r>
+        <w:t>can</w:t>
+      </w:r>
+      <w:r>
+        <w:t xml:space="preserve"> </w:t>
+      </w:r>
+      <w:r>
+        <w:t xml:space="preserve">play </w:t>
+      </w:r>
+      <w:r>
+        <w:t xml:space="preserve">multiple </w:t>
+      </w:r>
+      <w:r>
+        <w:t>games with different users</w:t>
+      </w:r>
+      <w:r>
+        <w:t xml:space="preserve"> simultaneously.</w:t>
       </w:r>
     </w:p>
     <w:p>
